--- a/lab2/Lab2.docx
+++ b/lab2/Lab2.docx
@@ -474,8 +474,17 @@
                 <w:b/>
                 <w:bCs/>
               </w:rPr>
-              <w:t>Rodrigo Tinini</w:t>
+              <w:t xml:space="preserve">Rodrigo </w:t>
             </w:r>
+            <w:proofErr w:type="spellStart"/>
+            <w:r>
+              <w:rPr>
+                <w:b/>
+                <w:bCs/>
+              </w:rPr>
+              <w:t>Tinini</w:t>
+            </w:r>
+            <w:proofErr w:type="spellEnd"/>
           </w:p>
         </w:tc>
       </w:tr>
@@ -817,8 +826,13 @@
         <w:ind w:left="709"/>
       </w:pPr>
       <w:r>
-        <w:t>SERVIDOR: Recebe o nome do usuário e da mensagem de boas vindas</w:t>
-      </w:r>
+        <w:t xml:space="preserve">SERVIDOR: Recebe o nome do usuário e da mensagem de </w:t>
+      </w:r>
+      <w:proofErr w:type="gramStart"/>
+      <w:r>
+        <w:t>boas vindas</w:t>
+      </w:r>
+      <w:proofErr w:type="gramEnd"/>
     </w:p>
     <w:p/>
     <w:p>
@@ -993,7 +1007,17 @@
     <w:p>
       <w:r>
         <w:tab/>
-        <w:t>Servidor responde as seguintes mensagens</w:t>
+        <w:t xml:space="preserve">Servidor </w:t>
+      </w:r>
+      <w:r>
+        <w:rPr>
+          <w:b/>
+          <w:bCs/>
+        </w:rPr>
+        <w:t>responde</w:t>
+      </w:r>
+      <w:r>
+        <w:t xml:space="preserve"> as seguintes mensagens</w:t>
       </w:r>
       <w:r>
         <w:t xml:space="preserve"> </w:t>
@@ -1052,6 +1076,68 @@
       </w:r>
       <w:r>
         <w:t>ou horário</w:t>
+      </w:r>
+    </w:p>
+    <w:p/>
+    <w:p>
+      <w:pPr>
+        <w:rPr>
+          <w:b/>
+          <w:bCs/>
+        </w:rPr>
+      </w:pPr>
+      <w:r>
+        <w:tab/>
+        <w:t>Servidor</w:t>
+      </w:r>
+      <w:r>
+        <w:rPr>
+          <w:b/>
+          <w:bCs/>
+        </w:rPr>
+        <w:t xml:space="preserve"> finaliza</w:t>
+      </w:r>
+      <w:r>
+        <w:t xml:space="preserve"> o programa tanto dele como do cliente ao </w:t>
+      </w:r>
+      <w:r>
+        <w:rPr>
+          <w:b/>
+          <w:bCs/>
+        </w:rPr>
+        <w:t>detectar erro</w:t>
+      </w:r>
+      <w:r>
+        <w:t xml:space="preserve"> no comando inserido, ou as seguintes mensagens </w:t>
+      </w:r>
+      <w:r>
+        <w:rPr>
+          <w:b/>
+          <w:bCs/>
+        </w:rPr>
+        <w:t>inseridas em uma frase:</w:t>
+      </w:r>
+    </w:p>
+    <w:p>
+      <w:r>
+        <w:rPr>
+          <w:b/>
+          <w:bCs/>
+        </w:rPr>
+        <w:tab/>
+      </w:r>
+      <w:r>
+        <w:rPr>
+          <w:b/>
+          <w:bCs/>
+        </w:rPr>
+        <w:tab/>
+      </w:r>
+      <w:r>
+        <w:t>Tchau, tchau, TCHAU, ate logo</w:t>
+      </w:r>
+      <w:r>
+        <w:t>, até logo</w:t>
       </w:r>
     </w:p>
     <w:p/>
@@ -1167,7 +1253,15 @@
         <w:t xml:space="preserve">SERVIDOR: </w:t>
       </w:r>
       <w:r>
-        <w:t>Recebe a operação (Ex: SOMA, SUBTRAÇÃO) e os valores a serem operados.</w:t>
+        <w:t>Recebe a operação (</w:t>
+      </w:r>
+      <w:proofErr w:type="spellStart"/>
+      <w:r>
+        <w:t>Ex</w:t>
+      </w:r>
+      <w:proofErr w:type="spellEnd"/>
+      <w:r>
+        <w:t>: SOMA, SUBTRAÇÃO) e os valores a serem operados.</w:t>
       </w:r>
       <w:r>
         <w:rPr>
@@ -1310,7 +1404,23 @@
           <w:b/>
           <w:bCs/>
         </w:rPr>
-        <w:t>digite qualquer coisa diferente do esperado (Ex: 5 / 2)</w:t>
+        <w:t>digite qualquer coisa diferente do esperado (</w:t>
+      </w:r>
+      <w:proofErr w:type="spellStart"/>
+      <w:r>
+        <w:rPr>
+          <w:b/>
+          <w:bCs/>
+        </w:rPr>
+        <w:t>Ex</w:t>
+      </w:r>
+      <w:proofErr w:type="spellEnd"/>
+      <w:r>
+        <w:rPr>
+          <w:b/>
+          <w:bCs/>
+        </w:rPr>
+        <w:t>: 5 / 2)</w:t>
       </w:r>
       <w:r>
         <w:t>.</w:t>
@@ -1401,14 +1511,49 @@
       <w:r>
         <w:t xml:space="preserve"> para utilização da função </w:t>
       </w:r>
+      <w:proofErr w:type="spellStart"/>
       <w:r>
         <w:rPr>
           <w:b/>
           <w:bCs/>
         </w:rPr>
-        <w:t>os.fork( )</w:t>
-      </w:r>
-      <w:r>
+        <w:t>os.fork</w:t>
+      </w:r>
+      <w:proofErr w:type="spellEnd"/>
+      <w:r>
+        <w:rPr>
+          <w:b/>
+          <w:bCs/>
+        </w:rPr>
+        <w:t>( )</w:t>
+      </w:r>
+      <w:r>
+        <w:t>.</w:t>
+      </w:r>
+    </w:p>
+    <w:p>
+      <w:pPr>
+        <w:ind w:firstLine="360"/>
+        <w:rPr>
+          <w:b/>
+          <w:bCs/>
+        </w:rPr>
+      </w:pPr>
+      <w:r>
+        <w:t xml:space="preserve">Neste exercício o servidor fica em loop para receber novos clientes, </w:t>
+      </w:r>
+      <w:r>
+        <w:rPr>
+          <w:b/>
+          <w:bCs/>
+        </w:rPr>
+        <w:t>sendo necessário fechar o servidor manualmente</w:t>
+      </w:r>
+      <w:r>
+        <w:rPr>
+          <w:b/>
+          <w:bCs/>
+        </w:rPr>
         <w:t>.</w:t>
       </w:r>
     </w:p>
